--- a/DOCS/theme/template-guideline.docx
+++ b/DOCS/theme/template-guideline.docx
@@ -257,7 +257,7 @@
     </w:p>
     <w:tbl>
       <w:tblPr>
-        <w:tblStyle w:val="Table"/>
+        <w:tblStyle w:val="GridTable1Light"/>
         <w:tblW w:w="5000" w:type="pct"/>
         <w:tblLayout w:type="fixed"/>
         <w:tblLook w:val="07E0" w:firstRow="1" w:lastRow="1" w:firstColumn="1" w:lastColumn="1" w:noHBand="1" w:noVBand="1"/>
@@ -272,91 +272,65 @@
         </w:trPr>
         <w:tc>
           <w:tcPr>
+            <w:cnfStyle w:val="001000000000" w:firstRow="0" w:lastRow="0" w:firstColumn="1" w:lastColumn="0" w:oddVBand="0" w:evenVBand="0" w:oddHBand="0" w:evenHBand="0" w:firstRowFirstColumn="0" w:firstRowLastColumn="0" w:lastRowFirstColumn="0" w:lastRowLastColumn="0"/>
             <w:tcW w:w="2093" w:type="dxa"/>
           </w:tcPr>
           <w:p>
             <w:pPr>
-              <w:pStyle w:val="Compact"/>
-              <w:jc w:val="center"/>
-              <w:rPr>
-                <w:rFonts w:ascii="Arial" w:hAnsi="Arial" w:cs="Arial"/>
-                <w:sz w:val="19"/>
-                <w:szCs w:val="19"/>
-              </w:rPr>
+              <w:pStyle w:val="TableHeader"/>
             </w:pPr>
             <w:r>
-              <w:rPr>
-                <w:rFonts w:ascii="Arial" w:eastAsia="Aptos" w:hAnsi="Arial" w:cs="Arial"/>
-                <w:sz w:val="19"/>
-                <w:szCs w:val="19"/>
-              </w:rPr>
               <w:t>Column1</w:t>
             </w:r>
           </w:p>
         </w:tc>
         <w:tc>
           <w:tcPr>
+            <w:cnfStyle w:val="000100000000" w:firstRow="0" w:lastRow="0" w:firstColumn="0" w:lastColumn="1" w:oddVBand="0" w:evenVBand="0" w:oddHBand="0" w:evenHBand="0" w:firstRowFirstColumn="0" w:firstRowLastColumn="0" w:lastRowFirstColumn="0" w:lastRowLastColumn="0"/>
             <w:tcW w:w="7483" w:type="dxa"/>
           </w:tcPr>
           <w:p>
             <w:pPr>
-              <w:pStyle w:val="Compact"/>
-              <w:jc w:val="center"/>
-              <w:rPr>
-                <w:rFonts w:ascii="Arial" w:hAnsi="Arial" w:cs="Arial"/>
-                <w:sz w:val="19"/>
-                <w:szCs w:val="19"/>
-              </w:rPr>
+              <w:pStyle w:val="TableHeader"/>
             </w:pPr>
             <w:r>
-              <w:rPr>
-                <w:rFonts w:ascii="Arial" w:eastAsia="Aptos" w:hAnsi="Arial" w:cs="Arial"/>
-                <w:sz w:val="19"/>
-                <w:szCs w:val="19"/>
-              </w:rPr>
               <w:t>Column2LveryLongName1234512345123451234512345</w:t>
             </w:r>
           </w:p>
         </w:tc>
       </w:tr>
       <w:tr>
+        <w:trPr>
+          <w:cnfStyle w:val="010000000000" w:firstRow="0" w:lastRow="1" w:firstColumn="0" w:lastColumn="0" w:oddVBand="0" w:evenVBand="0" w:oddHBand="0" w:evenHBand="0" w:firstRowFirstColumn="0" w:firstRowLastColumn="0" w:lastRowFirstColumn="0" w:lastRowLastColumn="0"/>
+        </w:trPr>
         <w:tc>
           <w:tcPr>
+            <w:cnfStyle w:val="001000000000" w:firstRow="0" w:lastRow="0" w:firstColumn="1" w:lastColumn="0" w:oddVBand="0" w:evenVBand="0" w:oddHBand="0" w:evenHBand="0" w:firstRowFirstColumn="0" w:firstRowLastColumn="0" w:lastRowFirstColumn="0" w:lastRowLastColumn="0"/>
             <w:tcW w:w="2093" w:type="dxa"/>
           </w:tcPr>
           <w:p>
             <w:pPr>
-              <w:pStyle w:val="Compact"/>
-              <w:rPr>
-                <w:szCs w:val="18"/>
-              </w:rPr>
+              <w:pStyle w:val="TableContent"/>
             </w:pPr>
             <w:r>
-              <w:rPr>
-                <w:rFonts w:eastAsia="Aptos"/>
-                <w:szCs w:val="18"/>
-              </w:rPr>
               <w:t xml:space="preserve"> 1</w:t>
             </w:r>
           </w:p>
         </w:tc>
         <w:tc>
           <w:tcPr>
+            <w:cnfStyle w:val="000100000000" w:firstRow="0" w:lastRow="0" w:firstColumn="0" w:lastColumn="1" w:oddVBand="0" w:evenVBand="0" w:oddHBand="0" w:evenHBand="0" w:firstRowFirstColumn="0" w:firstRowLastColumn="0" w:lastRowFirstColumn="0" w:lastRowLastColumn="0"/>
             <w:tcW w:w="7483" w:type="dxa"/>
           </w:tcPr>
           <w:p>
             <w:pPr>
-              <w:pStyle w:val="Compact"/>
-              <w:rPr>
-                <w:szCs w:val="18"/>
-              </w:rPr>
+              <w:pStyle w:val="TableContent"/>
             </w:pPr>
             <w:r>
-              <w:rPr>
-                <w:rFonts w:eastAsia="Aptos"/>
-                <w:szCs w:val="18"/>
-              </w:rPr>
-              <w:t xml:space="preserve"> 2</w:t>
+              <w:t xml:space="preserve"> </w:t>
+            </w:r>
+            <w:r>
+              <w:t>2</w:t>
             </w:r>
           </w:p>
         </w:tc>
@@ -440,10 +414,129 @@
     </w:p>
     <w:p>
       <w:pPr>
+        <w:pStyle w:val="Definition"/>
+        <w:numPr>
+          <w:ilvl w:val="0"/>
+          <w:numId w:val="3"/>
+        </w:numPr>
+      </w:pPr>
+      <w:r>
+        <w:t>Point 1</w:t>
+      </w:r>
+    </w:p>
+    <w:p>
+      <w:pPr>
+        <w:pStyle w:val="Definition"/>
+        <w:numPr>
+          <w:ilvl w:val="1"/>
+          <w:numId w:val="3"/>
+        </w:numPr>
+      </w:pPr>
+      <w:r>
+        <w:t>Point 1.1</w:t>
+      </w:r>
+    </w:p>
+    <w:p>
+      <w:pPr>
+        <w:pStyle w:val="Definition"/>
+        <w:numPr>
+          <w:ilvl w:val="2"/>
+          <w:numId w:val="3"/>
+        </w:numPr>
+      </w:pPr>
+      <w:r>
+        <w:t>Point 1.1.1</w:t>
+      </w:r>
+    </w:p>
+    <w:p>
+      <w:pPr>
+        <w:pStyle w:val="Definition"/>
+        <w:numPr>
+          <w:ilvl w:val="3"/>
+          <w:numId w:val="3"/>
+        </w:numPr>
+      </w:pPr>
+      <w:r>
+        <w:t>Point 1.1.1.1</w:t>
+      </w:r>
+    </w:p>
+    <w:p>
+      <w:pPr>
+        <w:pStyle w:val="Definition"/>
+        <w:numPr>
+          <w:ilvl w:val="3"/>
+          <w:numId w:val="3"/>
+        </w:numPr>
+      </w:pPr>
+      <w:r>
+        <w:t>Point 1.1.1.2</w:t>
+      </w:r>
+    </w:p>
+    <w:p>
+      <w:pPr>
+        <w:pStyle w:val="Definition"/>
+        <w:numPr>
+          <w:ilvl w:val="2"/>
+          <w:numId w:val="3"/>
+        </w:numPr>
+      </w:pPr>
+      <w:r>
+        <w:t>Point 1.1.2</w:t>
+      </w:r>
+    </w:p>
+    <w:p>
+      <w:pPr>
+        <w:pStyle w:val="Definition"/>
+        <w:numPr>
+          <w:ilvl w:val="3"/>
+          <w:numId w:val="3"/>
+        </w:numPr>
+      </w:pPr>
+      <w:r>
+        <w:t>Point 1.1.2.1</w:t>
+      </w:r>
+    </w:p>
+    <w:p>
+      <w:pPr>
+        <w:pStyle w:val="Definition"/>
+        <w:numPr>
+          <w:ilvl w:val="1"/>
+          <w:numId w:val="3"/>
+        </w:numPr>
+      </w:pPr>
+      <w:r>
+        <w:t>Point 1.2</w:t>
+      </w:r>
+    </w:p>
+    <w:p>
+      <w:pPr>
+        <w:pStyle w:val="Definition"/>
+        <w:numPr>
+          <w:ilvl w:val="0"/>
+          <w:numId w:val="3"/>
+        </w:numPr>
+      </w:pPr>
+      <w:r>
+        <w:t>Point 2</w:t>
+      </w:r>
+    </w:p>
+    <w:p>
+      <w:pPr>
+        <w:pStyle w:val="Definition"/>
+      </w:pPr>
+      <w:proofErr w:type="spellStart"/>
+      <w:r>
+        <w:t>LeftAlign</w:t>
+      </w:r>
+      <w:proofErr w:type="spellEnd"/>
+    </w:p>
+    <w:p>
+      <w:pPr>
         <w:pStyle w:val="grey-box"/>
       </w:pPr>
       <w:proofErr w:type="spellStart"/>
       <w:r>
+        <w:lastRenderedPageBreak/>
         <w:t>GreyBox</w:t>
       </w:r>
       <w:proofErr w:type="spellEnd"/>
@@ -518,6 +611,18 @@
         <w:t>BlueBoxLine</w:t>
       </w:r>
       <w:proofErr w:type="spellEnd"/>
+      <w:r>
+        <w:rPr>
+          <w:rStyle w:val="blue-box-line"/>
+        </w:rPr>
+        <w:tab/>
+      </w:r>
+      <w:r>
+        <w:rPr>
+          <w:rStyle w:val="blue-box-line"/>
+        </w:rPr>
+        <w:tab/>
+      </w:r>
       <w:r>
         <w:rPr>
           <w:rStyle w:val="blue-box-line"/>
@@ -1594,11 +1699,127 @@
       </w:pPr>
     </w:lvl>
   </w:abstractNum>
+  <w:abstractNum w:abstractNumId="2" w15:restartNumberingAfterBreak="0">
+    <w:nsid w:val="420B644F"/>
+    <w:multiLevelType w:val="hybridMultilevel"/>
+    <w:tmpl w:val="0FB4DBA6"/>
+    <w:lvl w:ilvl="0" w:tplc="08090001">
+      <w:start w:val="1"/>
+      <w:numFmt w:val="bullet"/>
+      <w:lvlText w:val=""/>
+      <w:lvlJc w:val="left"/>
+      <w:pPr>
+        <w:ind w:left="720" w:hanging="360"/>
+      </w:pPr>
+      <w:rPr>
+        <w:rFonts w:ascii="Symbol" w:hAnsi="Symbol" w:hint="default"/>
+      </w:rPr>
+    </w:lvl>
+    <w:lvl w:ilvl="1" w:tplc="08090003">
+      <w:start w:val="1"/>
+      <w:numFmt w:val="bullet"/>
+      <w:lvlText w:val="o"/>
+      <w:lvlJc w:val="left"/>
+      <w:pPr>
+        <w:ind w:left="1440" w:hanging="360"/>
+      </w:pPr>
+      <w:rPr>
+        <w:rFonts w:ascii="Courier New" w:hAnsi="Courier New" w:cs="Courier New" w:hint="default"/>
+      </w:rPr>
+    </w:lvl>
+    <w:lvl w:ilvl="2" w:tplc="08090005">
+      <w:start w:val="1"/>
+      <w:numFmt w:val="bullet"/>
+      <w:lvlText w:val=""/>
+      <w:lvlJc w:val="left"/>
+      <w:pPr>
+        <w:ind w:left="2160" w:hanging="360"/>
+      </w:pPr>
+      <w:rPr>
+        <w:rFonts w:ascii="Wingdings" w:hAnsi="Wingdings" w:hint="default"/>
+      </w:rPr>
+    </w:lvl>
+    <w:lvl w:ilvl="3" w:tplc="08090001">
+      <w:start w:val="1"/>
+      <w:numFmt w:val="bullet"/>
+      <w:lvlText w:val=""/>
+      <w:lvlJc w:val="left"/>
+      <w:pPr>
+        <w:ind w:left="2880" w:hanging="360"/>
+      </w:pPr>
+      <w:rPr>
+        <w:rFonts w:ascii="Symbol" w:hAnsi="Symbol" w:hint="default"/>
+      </w:rPr>
+    </w:lvl>
+    <w:lvl w:ilvl="4" w:tplc="08090003">
+      <w:start w:val="1"/>
+      <w:numFmt w:val="bullet"/>
+      <w:lvlText w:val="o"/>
+      <w:lvlJc w:val="left"/>
+      <w:pPr>
+        <w:ind w:left="3600" w:hanging="360"/>
+      </w:pPr>
+      <w:rPr>
+        <w:rFonts w:ascii="Courier New" w:hAnsi="Courier New" w:cs="Courier New" w:hint="default"/>
+      </w:rPr>
+    </w:lvl>
+    <w:lvl w:ilvl="5" w:tplc="08090005" w:tentative="1">
+      <w:start w:val="1"/>
+      <w:numFmt w:val="bullet"/>
+      <w:lvlText w:val=""/>
+      <w:lvlJc w:val="left"/>
+      <w:pPr>
+        <w:ind w:left="4320" w:hanging="360"/>
+      </w:pPr>
+      <w:rPr>
+        <w:rFonts w:ascii="Wingdings" w:hAnsi="Wingdings" w:hint="default"/>
+      </w:rPr>
+    </w:lvl>
+    <w:lvl w:ilvl="6" w:tplc="08090001" w:tentative="1">
+      <w:start w:val="1"/>
+      <w:numFmt w:val="bullet"/>
+      <w:lvlText w:val=""/>
+      <w:lvlJc w:val="left"/>
+      <w:pPr>
+        <w:ind w:left="5040" w:hanging="360"/>
+      </w:pPr>
+      <w:rPr>
+        <w:rFonts w:ascii="Symbol" w:hAnsi="Symbol" w:hint="default"/>
+      </w:rPr>
+    </w:lvl>
+    <w:lvl w:ilvl="7" w:tplc="08090003" w:tentative="1">
+      <w:start w:val="1"/>
+      <w:numFmt w:val="bullet"/>
+      <w:lvlText w:val="o"/>
+      <w:lvlJc w:val="left"/>
+      <w:pPr>
+        <w:ind w:left="5760" w:hanging="360"/>
+      </w:pPr>
+      <w:rPr>
+        <w:rFonts w:ascii="Courier New" w:hAnsi="Courier New" w:cs="Courier New" w:hint="default"/>
+      </w:rPr>
+    </w:lvl>
+    <w:lvl w:ilvl="8" w:tplc="08090005" w:tentative="1">
+      <w:start w:val="1"/>
+      <w:numFmt w:val="bullet"/>
+      <w:lvlText w:val=""/>
+      <w:lvlJc w:val="left"/>
+      <w:pPr>
+        <w:ind w:left="6480" w:hanging="360"/>
+      </w:pPr>
+      <w:rPr>
+        <w:rFonts w:ascii="Wingdings" w:hAnsi="Wingdings" w:hint="default"/>
+      </w:rPr>
+    </w:lvl>
+  </w:abstractNum>
   <w:num w:numId="1" w16cid:durableId="480391846">
     <w:abstractNumId w:val="1"/>
   </w:num>
   <w:num w:numId="2" w16cid:durableId="1146750534">
     <w:abstractNumId w:val="0"/>
+  </w:num>
+  <w:num w:numId="3" w16cid:durableId="988676320">
+    <w:abstractNumId w:val="2"/>
   </w:num>
 </w:numbering>
 </file>
@@ -3064,6 +3285,110 @@
         <w:sz w:val="18"/>
       </w:rPr>
     </w:tblStylePr>
+  </w:style>
+  <w:style w:type="paragraph" w:customStyle="1" w:styleId="LeftAlign">
+    <w:name w:val="LeftAlign"/>
+    <w:qFormat/>
+    <w:rsid w:val="00143E90"/>
+    <w:rPr>
+      <w:rFonts w:ascii="Calibri" w:hAnsi="Calibri"/>
+      <w:sz w:val="22"/>
+    </w:rPr>
+  </w:style>
+  <w:style w:type="paragraph" w:customStyle="1" w:styleId="TableHeader">
+    <w:name w:val="TableHeader"/>
+    <w:qFormat/>
+    <w:rsid w:val="00E717D7"/>
+    <w:pPr>
+      <w:spacing w:before="60" w:after="60"/>
+      <w:jc w:val="center"/>
+    </w:pPr>
+    <w:rPr>
+      <w:rFonts w:ascii="Arial" w:eastAsia="Aptos" w:hAnsi="Arial" w:cs="Arial"/>
+      <w:color w:val="004494"/>
+      <w:sz w:val="19"/>
+      <w:szCs w:val="19"/>
+      <w:lang w:val="en-PL" w:eastAsia="en-GB"/>
+    </w:rPr>
+  </w:style>
+  <w:style w:type="paragraph" w:customStyle="1" w:styleId="TableContent">
+    <w:name w:val="TableContent"/>
+    <w:qFormat/>
+    <w:rsid w:val="00E717D7"/>
+    <w:pPr>
+      <w:spacing w:before="30" w:after="30"/>
+    </w:pPr>
+    <w:rPr>
+      <w:rFonts w:ascii="Calibri" w:eastAsia="Aptos" w:hAnsi="Calibri" w:cs="Times New Roman (Body CS)"/>
+      <w:sz w:val="18"/>
+      <w:szCs w:val="18"/>
+      <w:lang w:val="en-PL" w:eastAsia="en-GB"/>
+    </w:rPr>
+  </w:style>
+  <w:style w:type="table" w:styleId="GridTable1Light">
+    <w:name w:val="Grid Table 1 Light"/>
+    <w:basedOn w:val="TableNormal"/>
+    <w:rsid w:val="00C112C1"/>
+    <w:tblPr>
+      <w:tblStyleRowBandSize w:val="1"/>
+      <w:tblStyleColBandSize w:val="1"/>
+      <w:tblBorders>
+        <w:top w:val="single" w:sz="4" w:space="0" w:color="999999" w:themeColor="text1" w:themeTint="66"/>
+        <w:left w:val="single" w:sz="4" w:space="0" w:color="999999" w:themeColor="text1" w:themeTint="66"/>
+        <w:bottom w:val="single" w:sz="4" w:space="0" w:color="999999" w:themeColor="text1" w:themeTint="66"/>
+        <w:right w:val="single" w:sz="4" w:space="0" w:color="999999" w:themeColor="text1" w:themeTint="66"/>
+        <w:insideH w:val="single" w:sz="4" w:space="0" w:color="999999" w:themeColor="text1" w:themeTint="66"/>
+        <w:insideV w:val="single" w:sz="4" w:space="0" w:color="999999" w:themeColor="text1" w:themeTint="66"/>
+      </w:tblBorders>
+    </w:tblPr>
+    <w:tblStylePr w:type="firstRow">
+      <w:rPr>
+        <w:b/>
+        <w:bCs/>
+      </w:rPr>
+      <w:tblPr/>
+      <w:tcPr>
+        <w:tcBorders>
+          <w:bottom w:val="single" w:sz="12" w:space="0" w:color="666666" w:themeColor="text1" w:themeTint="99"/>
+        </w:tcBorders>
+      </w:tcPr>
+    </w:tblStylePr>
+    <w:tblStylePr w:type="lastRow">
+      <w:rPr>
+        <w:b/>
+        <w:bCs/>
+      </w:rPr>
+      <w:tblPr/>
+      <w:tcPr>
+        <w:tcBorders>
+          <w:top w:val="double" w:sz="2" w:space="0" w:color="666666" w:themeColor="text1" w:themeTint="99"/>
+        </w:tcBorders>
+      </w:tcPr>
+    </w:tblStylePr>
+    <w:tblStylePr w:type="firstCol">
+      <w:rPr>
+        <w:b/>
+        <w:bCs/>
+      </w:rPr>
+    </w:tblStylePr>
+    <w:tblStylePr w:type="lastCol">
+      <w:rPr>
+        <w:b/>
+        <w:bCs/>
+      </w:rPr>
+    </w:tblStylePr>
+  </w:style>
+  <w:style w:type="character" w:customStyle="1" w:styleId="NormalLine">
+    <w:name w:val="NormalLine"/>
+    <w:uiPriority w:val="1"/>
+    <w:qFormat/>
+    <w:rsid w:val="00DA32BA"/>
+    <w:rPr>
+      <w:rFonts w:ascii="Calibri" w:hAnsi="Calibri"/>
+      <w:b w:val="0"/>
+      <w:i w:val="0"/>
+      <w:sz w:val="22"/>
+    </w:rPr>
   </w:style>
 </w:styles>
 </file>
